--- a/CHƯƠNG 3.docx
+++ b/CHƯƠNG 3.docx
@@ -544,8 +544,8 @@
         <w:ind w:left="0" w:firstLine="0"/>
         <w:jc w:val="left"/>
       </w:pPr>
-      <w:bookmarkStart w:id="0" w:name="_Toc120733261"/>
-      <w:bookmarkStart w:id="1" w:name="_Toc120737133"/>
+      <w:bookmarkStart w:id="0" w:name="_Toc120737133"/>
+      <w:bookmarkStart w:id="1" w:name="_Toc120733261"/>
       <w:r>
         <w:t>3.4. Use case diagram</w:t>
       </w:r>
@@ -1392,6 +1392,12 @@
             <w:insideH w:val="single" w:color="auto" w:sz="4" w:space="0"/>
             <w:insideV w:val="single" w:color="auto" w:sz="4" w:space="0"/>
           </w:tblBorders>
+          <w:tblCellMar>
+            <w:top w:w="0" w:type="dxa"/>
+            <w:left w:w="108" w:type="dxa"/>
+            <w:bottom w:w="0" w:type="dxa"/>
+            <w:right w:w="108" w:type="dxa"/>
+          </w:tblCellMar>
         </w:tblPrEx>
         <w:tc>
           <w:tcPr>
@@ -4205,6 +4211,12 @@
             <w:insideH w:val="single" w:color="auto" w:sz="4" w:space="0"/>
             <w:insideV w:val="single" w:color="auto" w:sz="4" w:space="0"/>
           </w:tblBorders>
+          <w:tblCellMar>
+            <w:top w:w="0" w:type="dxa"/>
+            <w:left w:w="108" w:type="dxa"/>
+            <w:bottom w:w="0" w:type="dxa"/>
+            <w:right w:w="108" w:type="dxa"/>
+          </w:tblCellMar>
         </w:tblPrEx>
         <w:tc>
           <w:tcPr>
@@ -4361,6 +4373,12 @@
             <w:insideH w:val="single" w:color="auto" w:sz="4" w:space="0"/>
             <w:insideV w:val="single" w:color="auto" w:sz="4" w:space="0"/>
           </w:tblBorders>
+          <w:tblCellMar>
+            <w:top w:w="0" w:type="dxa"/>
+            <w:left w:w="108" w:type="dxa"/>
+            <w:bottom w:w="0" w:type="dxa"/>
+            <w:right w:w="108" w:type="dxa"/>
+          </w:tblCellMar>
         </w:tblPrEx>
         <w:tc>
           <w:tcPr>
@@ -9657,12 +9675,6 @@
             <w:insideH w:val="single" w:color="auto" w:sz="4" w:space="0"/>
             <w:insideV w:val="single" w:color="auto" w:sz="4" w:space="0"/>
           </w:tblBorders>
-          <w:tblCellMar>
-            <w:top w:w="0" w:type="dxa"/>
-            <w:left w:w="108" w:type="dxa"/>
-            <w:bottom w:w="0" w:type="dxa"/>
-            <w:right w:w="108" w:type="dxa"/>
-          </w:tblCellMar>
         </w:tblPrEx>
         <w:tc>
           <w:tcPr>
@@ -9859,12 +9871,6 @@
             <w:insideH w:val="single" w:color="auto" w:sz="4" w:space="0"/>
             <w:insideV w:val="single" w:color="auto" w:sz="4" w:space="0"/>
           </w:tblBorders>
-          <w:tblCellMar>
-            <w:top w:w="0" w:type="dxa"/>
-            <w:left w:w="108" w:type="dxa"/>
-            <w:bottom w:w="0" w:type="dxa"/>
-            <w:right w:w="108" w:type="dxa"/>
-          </w:tblCellMar>
         </w:tblPrEx>
         <w:tc>
           <w:tcPr>
@@ -10050,12 +10056,6 @@
             <w:insideH w:val="single" w:color="auto" w:sz="4" w:space="0"/>
             <w:insideV w:val="single" w:color="auto" w:sz="4" w:space="0"/>
           </w:tblBorders>
-          <w:tblCellMar>
-            <w:top w:w="0" w:type="dxa"/>
-            <w:left w:w="108" w:type="dxa"/>
-            <w:bottom w:w="0" w:type="dxa"/>
-            <w:right w:w="108" w:type="dxa"/>
-          </w:tblCellMar>
         </w:tblPrEx>
         <w:tc>
           <w:tcPr>
@@ -15726,12 +15726,6 @@
             <w:insideH w:val="single" w:color="auto" w:sz="4" w:space="0"/>
             <w:insideV w:val="single" w:color="auto" w:sz="4" w:space="0"/>
           </w:tblBorders>
-          <w:tblCellMar>
-            <w:top w:w="0" w:type="dxa"/>
-            <w:left w:w="108" w:type="dxa"/>
-            <w:bottom w:w="0" w:type="dxa"/>
-            <w:right w:w="108" w:type="dxa"/>
-          </w:tblCellMar>
         </w:tblPrEx>
         <w:tc>
           <w:tcPr>
@@ -15754,6 +15748,132 @@
                 <w:color w:val="FF0000"/>
               </w:rPr>
               <w:t>Mô tả: Bảng dữ liệu thông tin người giao hàng</w:t>
+            </w:r>
+          </w:p>
+        </w:tc>
+      </w:tr>
+      <w:tr>
+        <w:tblPrEx>
+          <w:tblBorders>
+            <w:top w:val="single" w:color="auto" w:sz="4" w:space="0"/>
+            <w:left w:val="single" w:color="auto" w:sz="4" w:space="0"/>
+            <w:bottom w:val="single" w:color="auto" w:sz="4" w:space="0"/>
+            <w:right w:val="single" w:color="auto" w:sz="4" w:space="0"/>
+            <w:insideH w:val="single" w:color="auto" w:sz="4" w:space="0"/>
+            <w:insideV w:val="single" w:color="auto" w:sz="4" w:space="0"/>
+          </w:tblBorders>
+        </w:tblPrEx>
+        <w:tc>
+          <w:tcPr>
+            <w:tcW w:w="822" w:type="dxa"/>
+          </w:tcPr>
+          <w:p>
+            <w:pPr>
+              <w:spacing w:before="240" w:beforeAutospacing="0" w:after="240"/>
+              <w:ind w:left="0" w:firstLine="0"/>
+              <w:jc w:val="center"/>
+              <w:rPr>
+                <w:b/>
+                <w:color w:val="FF0000"/>
+              </w:rPr>
+            </w:pPr>
+            <w:r>
+              <w:rPr>
+                <w:b/>
+                <w:color w:val="FF0000"/>
+              </w:rPr>
+              <w:t>STT</w:t>
+            </w:r>
+          </w:p>
+        </w:tc>
+        <w:tc>
+          <w:tcPr>
+            <w:tcW w:w="2387" w:type="dxa"/>
+          </w:tcPr>
+          <w:p>
+            <w:pPr>
+              <w:spacing w:before="240" w:beforeAutospacing="0" w:after="240"/>
+              <w:ind w:left="0" w:firstLine="0"/>
+              <w:jc w:val="center"/>
+              <w:rPr>
+                <w:b/>
+                <w:color w:val="FF0000"/>
+              </w:rPr>
+            </w:pPr>
+            <w:r>
+              <w:rPr>
+                <w:b/>
+                <w:color w:val="FF0000"/>
+              </w:rPr>
+              <w:t>Tên thuộc tính</w:t>
+            </w:r>
+          </w:p>
+        </w:tc>
+        <w:tc>
+          <w:tcPr>
+            <w:tcW w:w="1692" w:type="dxa"/>
+          </w:tcPr>
+          <w:p>
+            <w:pPr>
+              <w:spacing w:before="240" w:beforeAutospacing="0" w:after="240"/>
+              <w:ind w:left="0" w:firstLine="0"/>
+              <w:jc w:val="center"/>
+              <w:rPr>
+                <w:b/>
+                <w:color w:val="FF0000"/>
+              </w:rPr>
+            </w:pPr>
+            <w:r>
+              <w:rPr>
+                <w:b/>
+                <w:color w:val="FF0000"/>
+              </w:rPr>
+              <w:t>Kiểu dữ liệu</w:t>
+            </w:r>
+          </w:p>
+        </w:tc>
+        <w:tc>
+          <w:tcPr>
+            <w:tcW w:w="1617" w:type="dxa"/>
+          </w:tcPr>
+          <w:p>
+            <w:pPr>
+              <w:spacing w:before="240" w:beforeAutospacing="0" w:after="240"/>
+              <w:ind w:left="0" w:firstLine="0"/>
+              <w:rPr>
+                <w:b/>
+                <w:color w:val="FF0000"/>
+              </w:rPr>
+            </w:pPr>
+            <w:r>
+              <w:rPr>
+                <w:b/>
+                <w:color w:val="FF0000"/>
+              </w:rPr>
+              <w:t>Ràng buộc</w:t>
+            </w:r>
+          </w:p>
+        </w:tc>
+        <w:tc>
+          <w:tcPr>
+            <w:tcW w:w="2250" w:type="dxa"/>
+          </w:tcPr>
+          <w:p>
+            <w:pPr>
+              <w:spacing w:before="240" w:beforeAutospacing="0" w:after="240"/>
+              <w:ind w:left="0" w:firstLine="0"/>
+              <w:jc w:val="center"/>
+              <w:rPr>
+                <w:b/>
+                <w:color w:val="FF0000"/>
+              </w:rPr>
+            </w:pPr>
+            <w:r>
+              <w:rPr>
+                <w:b/>
+                <w:color w:val="FF0000"/>
+              </w:rPr>
+              <w:t>Mô tả</w:t>
             </w:r>
           </w:p>
         </w:tc>
@@ -15785,16 +15905,14 @@
               <w:ind w:left="0" w:firstLine="0"/>
               <w:jc w:val="center"/>
               <w:rPr>
-                <w:b/>
                 <w:color w:val="FF0000"/>
               </w:rPr>
             </w:pPr>
             <w:r>
               <w:rPr>
-                <w:b/>
                 <w:color w:val="FF0000"/>
               </w:rPr>
-              <w:t>STT</w:t>
+              <w:t>1</w:t>
             </w:r>
           </w:p>
         </w:tc>
@@ -15808,16 +15926,14 @@
               <w:ind w:left="0" w:firstLine="0"/>
               <w:jc w:val="center"/>
               <w:rPr>
-                <w:b/>
                 <w:color w:val="FF0000"/>
               </w:rPr>
             </w:pPr>
             <w:r>
               <w:rPr>
-                <w:b/>
                 <w:color w:val="FF0000"/>
               </w:rPr>
-              <w:t>Tên thuộc tính</w:t>
+              <w:t>ms_nvc</w:t>
             </w:r>
           </w:p>
         </w:tc>
@@ -15828,19 +15944,16 @@
           <w:p>
             <w:pPr>
               <w:spacing w:before="240" w:beforeAutospacing="0" w:after="240"/>
-              <w:ind w:left="0" w:firstLine="0"/>
-              <w:jc w:val="center"/>
-              <w:rPr>
-                <w:b/>
+              <w:rPr>
                 <w:color w:val="FF0000"/>
               </w:rPr>
             </w:pPr>
             <w:r>
               <w:rPr>
-                <w:b/>
+                <w:bCs/>
                 <w:color w:val="FF0000"/>
               </w:rPr>
-              <w:t>Kiểu dữ liệu</w:t>
+              <w:t>Integer</w:t>
             </w:r>
           </w:p>
         </w:tc>
@@ -15852,17 +15965,16 @@
             <w:pPr>
               <w:spacing w:before="240" w:beforeAutospacing="0" w:after="240"/>
               <w:ind w:left="0" w:firstLine="0"/>
-              <w:rPr>
-                <w:b/>
+              <w:jc w:val="center"/>
+              <w:rPr>
                 <w:color w:val="FF0000"/>
               </w:rPr>
             </w:pPr>
             <w:r>
               <w:rPr>
-                <w:b/>
                 <w:color w:val="FF0000"/>
               </w:rPr>
-              <w:t>Ràng buộc</w:t>
+              <w:t>Khoá chính</w:t>
             </w:r>
           </w:p>
         </w:tc>
@@ -15876,16 +15988,14 @@
               <w:ind w:left="0" w:firstLine="0"/>
               <w:jc w:val="center"/>
               <w:rPr>
-                <w:b/>
                 <w:color w:val="FF0000"/>
               </w:rPr>
             </w:pPr>
             <w:r>
               <w:rPr>
-                <w:b/>
                 <w:color w:val="FF0000"/>
               </w:rPr>
-              <w:t>Mô tả</w:t>
+              <w:t>Mã số người giao hàng</w:t>
             </w:r>
           </w:p>
         </w:tc>
@@ -15924,7 +16034,7 @@
               <w:rPr>
                 <w:color w:val="FF0000"/>
               </w:rPr>
-              <w:t>1</w:t>
+              <w:t>2</w:t>
             </w:r>
           </w:p>
         </w:tc>
@@ -15945,7 +16055,7 @@
               <w:rPr>
                 <w:color w:val="FF0000"/>
               </w:rPr>
-              <w:t>ms_nvc</w:t>
+              <w:t>ten_nvc</w:t>
             </w:r>
           </w:p>
         </w:tc>
@@ -15965,7 +16075,7 @@
                 <w:bCs/>
                 <w:color w:val="FF0000"/>
               </w:rPr>
-              <w:t>Integer</w:t>
+              <w:t>Varchar(100)</w:t>
             </w:r>
           </w:p>
         </w:tc>
@@ -15982,32 +16092,26 @@
                 <w:color w:val="FF0000"/>
               </w:rPr>
             </w:pPr>
-            <w:r>
+          </w:p>
+        </w:tc>
+        <w:tc>
+          <w:tcPr>
+            <w:tcW w:w="2250" w:type="dxa"/>
+          </w:tcPr>
+          <w:p>
+            <w:pPr>
+              <w:spacing w:before="240" w:beforeAutospacing="0" w:after="240"/>
+              <w:ind w:left="0" w:firstLine="0"/>
+              <w:jc w:val="center"/>
               <w:rPr>
                 <w:color w:val="FF0000"/>
               </w:rPr>
-              <w:t>Khoá chính</w:t>
-            </w:r>
-          </w:p>
-        </w:tc>
-        <w:tc>
-          <w:tcPr>
-            <w:tcW w:w="2250" w:type="dxa"/>
-          </w:tcPr>
-          <w:p>
-            <w:pPr>
-              <w:spacing w:before="240" w:beforeAutospacing="0" w:after="240"/>
-              <w:ind w:left="0" w:firstLine="0"/>
-              <w:jc w:val="center"/>
+            </w:pPr>
+            <w:r>
               <w:rPr>
                 <w:color w:val="FF0000"/>
               </w:rPr>
-            </w:pPr>
-            <w:r>
-              <w:rPr>
-                <w:color w:val="FF0000"/>
-              </w:rPr>
-              <w:t>Mã số người giao hàng</w:t>
+              <w:t>Họ tên người giao hàng</w:t>
             </w:r>
           </w:p>
         </w:tc>
@@ -16046,7 +16150,7 @@
               <w:rPr>
                 <w:color w:val="FF0000"/>
               </w:rPr>
-              <w:t>2</w:t>
+              <w:t>3</w:t>
             </w:r>
           </w:p>
         </w:tc>
@@ -16067,7 +16171,7 @@
               <w:rPr>
                 <w:color w:val="FF0000"/>
               </w:rPr>
-              <w:t>ten_nvc</w:t>
+              <w:t>sdt_nvc</w:t>
             </w:r>
           </w:p>
         </w:tc>
@@ -16087,7 +16191,7 @@
                 <w:bCs/>
                 <w:color w:val="FF0000"/>
               </w:rPr>
-              <w:t>Varchar(100)</w:t>
+              <w:t>Varchar(12)</w:t>
             </w:r>
           </w:p>
         </w:tc>
@@ -16123,7 +16227,7 @@
               <w:rPr>
                 <w:color w:val="FF0000"/>
               </w:rPr>
-              <w:t>Họ tên người giao hàng</w:t>
+              <w:t>Số điện thoại người giao hàng</w:t>
             </w:r>
           </w:p>
         </w:tc>
@@ -16162,7 +16266,7 @@
               <w:rPr>
                 <w:color w:val="FF0000"/>
               </w:rPr>
-              <w:t>3</w:t>
+              <w:t>4</w:t>
             </w:r>
           </w:p>
         </w:tc>
@@ -16183,7 +16287,7 @@
               <w:rPr>
                 <w:color w:val="FF0000"/>
               </w:rPr>
-              <w:t>sdt_nvc</w:t>
+              <w:t>congty_nvc</w:t>
             </w:r>
           </w:p>
         </w:tc>
@@ -16203,7 +16307,7 @@
                 <w:bCs/>
                 <w:color w:val="FF0000"/>
               </w:rPr>
-              <w:t>Varchar(12)</w:t>
+              <w:t>Varchar(100)</w:t>
             </w:r>
           </w:p>
         </w:tc>
@@ -16239,7 +16343,7 @@
               <w:rPr>
                 <w:color w:val="FF0000"/>
               </w:rPr>
-              <w:t>Số điện thoại người giao hàng</w:t>
+              <w:t>Công ty người giao hàng</w:t>
             </w:r>
           </w:p>
         </w:tc>
@@ -16278,7 +16382,7 @@
               <w:rPr>
                 <w:color w:val="FF0000"/>
               </w:rPr>
-              <w:t>4</w:t>
+              <w:t>5</w:t>
             </w:r>
           </w:p>
         </w:tc>
@@ -16299,7 +16403,7 @@
               <w:rPr>
                 <w:color w:val="FF0000"/>
               </w:rPr>
-              <w:t>congty_nvc</w:t>
+              <w:t>email_ nvc</w:t>
             </w:r>
           </w:p>
         </w:tc>
@@ -16355,7 +16459,7 @@
               <w:rPr>
                 <w:color w:val="FF0000"/>
               </w:rPr>
-              <w:t>Công ty người giao hàng</w:t>
+              <w:t>Email người giao hàng</w:t>
             </w:r>
           </w:p>
         </w:tc>
@@ -16370,128 +16474,6 @@
             <w:insideH w:val="single" w:color="auto" w:sz="4" w:space="0"/>
             <w:insideV w:val="single" w:color="auto" w:sz="4" w:space="0"/>
           </w:tblBorders>
-          <w:tblCellMar>
-            <w:top w:w="0" w:type="dxa"/>
-            <w:left w:w="108" w:type="dxa"/>
-            <w:bottom w:w="0" w:type="dxa"/>
-            <w:right w:w="108" w:type="dxa"/>
-          </w:tblCellMar>
-        </w:tblPrEx>
-        <w:tc>
-          <w:tcPr>
-            <w:tcW w:w="822" w:type="dxa"/>
-          </w:tcPr>
-          <w:p>
-            <w:pPr>
-              <w:spacing w:before="240" w:beforeAutospacing="0" w:after="240"/>
-              <w:ind w:left="0" w:firstLine="0"/>
-              <w:jc w:val="center"/>
-              <w:rPr>
-                <w:color w:val="FF0000"/>
-              </w:rPr>
-            </w:pPr>
-            <w:r>
-              <w:rPr>
-                <w:color w:val="FF0000"/>
-              </w:rPr>
-              <w:t>5</w:t>
-            </w:r>
-          </w:p>
-        </w:tc>
-        <w:tc>
-          <w:tcPr>
-            <w:tcW w:w="2387" w:type="dxa"/>
-          </w:tcPr>
-          <w:p>
-            <w:pPr>
-              <w:spacing w:before="240" w:beforeAutospacing="0" w:after="240"/>
-              <w:ind w:left="0" w:firstLine="0"/>
-              <w:jc w:val="center"/>
-              <w:rPr>
-                <w:color w:val="FF0000"/>
-              </w:rPr>
-            </w:pPr>
-            <w:r>
-              <w:rPr>
-                <w:color w:val="FF0000"/>
-              </w:rPr>
-              <w:t>email_ nvc</w:t>
-            </w:r>
-          </w:p>
-        </w:tc>
-        <w:tc>
-          <w:tcPr>
-            <w:tcW w:w="1692" w:type="dxa"/>
-          </w:tcPr>
-          <w:p>
-            <w:pPr>
-              <w:spacing w:before="240" w:beforeAutospacing="0" w:after="240"/>
-              <w:rPr>
-                <w:color w:val="FF0000"/>
-              </w:rPr>
-            </w:pPr>
-            <w:r>
-              <w:rPr>
-                <w:bCs/>
-                <w:color w:val="FF0000"/>
-              </w:rPr>
-              <w:t>Varchar(100)</w:t>
-            </w:r>
-          </w:p>
-        </w:tc>
-        <w:tc>
-          <w:tcPr>
-            <w:tcW w:w="1617" w:type="dxa"/>
-          </w:tcPr>
-          <w:p>
-            <w:pPr>
-              <w:spacing w:before="240" w:beforeAutospacing="0" w:after="240"/>
-              <w:ind w:left="0" w:firstLine="0"/>
-              <w:jc w:val="center"/>
-              <w:rPr>
-                <w:color w:val="FF0000"/>
-              </w:rPr>
-            </w:pPr>
-          </w:p>
-        </w:tc>
-        <w:tc>
-          <w:tcPr>
-            <w:tcW w:w="2250" w:type="dxa"/>
-          </w:tcPr>
-          <w:p>
-            <w:pPr>
-              <w:spacing w:before="240" w:beforeAutospacing="0" w:after="240"/>
-              <w:ind w:left="0" w:firstLine="0"/>
-              <w:jc w:val="center"/>
-              <w:rPr>
-                <w:color w:val="FF0000"/>
-              </w:rPr>
-            </w:pPr>
-            <w:r>
-              <w:rPr>
-                <w:color w:val="FF0000"/>
-              </w:rPr>
-              <w:t>Email người giao hàng</w:t>
-            </w:r>
-          </w:p>
-        </w:tc>
-      </w:tr>
-      <w:tr>
-        <w:tblPrEx>
-          <w:tblBorders>
-            <w:top w:val="single" w:color="auto" w:sz="4" w:space="0"/>
-            <w:left w:val="single" w:color="auto" w:sz="4" w:space="0"/>
-            <w:bottom w:val="single" w:color="auto" w:sz="4" w:space="0"/>
-            <w:right w:val="single" w:color="auto" w:sz="4" w:space="0"/>
-            <w:insideH w:val="single" w:color="auto" w:sz="4" w:space="0"/>
-            <w:insideV w:val="single" w:color="auto" w:sz="4" w:space="0"/>
-          </w:tblBorders>
-          <w:tblCellMar>
-            <w:top w:w="0" w:type="dxa"/>
-            <w:left w:w="108" w:type="dxa"/>
-            <w:bottom w:w="0" w:type="dxa"/>
-            <w:right w:w="108" w:type="dxa"/>
-          </w:tblCellMar>
         </w:tblPrEx>
         <w:tc>
           <w:tcPr>
@@ -16848,12 +16830,6 @@
             <w:insideH w:val="single" w:color="auto" w:sz="4" w:space="0"/>
             <w:insideV w:val="single" w:color="auto" w:sz="4" w:space="0"/>
           </w:tblBorders>
-          <w:tblCellMar>
-            <w:top w:w="0" w:type="dxa"/>
-            <w:left w:w="108" w:type="dxa"/>
-            <w:bottom w:w="0" w:type="dxa"/>
-            <w:right w:w="108" w:type="dxa"/>
-          </w:tblCellMar>
         </w:tblPrEx>
         <w:tc>
           <w:tcPr>
@@ -17321,12 +17297,6 @@
             <w:insideH w:val="single" w:color="auto" w:sz="4" w:space="0"/>
             <w:insideV w:val="single" w:color="auto" w:sz="4" w:space="0"/>
           </w:tblBorders>
-          <w:tblCellMar>
-            <w:top w:w="0" w:type="dxa"/>
-            <w:left w:w="108" w:type="dxa"/>
-            <w:bottom w:w="0" w:type="dxa"/>
-            <w:right w:w="108" w:type="dxa"/>
-          </w:tblCellMar>
         </w:tblPrEx>
         <w:tc>
           <w:tcPr>
@@ -20577,6 +20547,12 @@
             <w:insideH w:val="single" w:color="auto" w:sz="4" w:space="0"/>
             <w:insideV w:val="single" w:color="auto" w:sz="4" w:space="0"/>
           </w:tblBorders>
+          <w:tblCellMar>
+            <w:top w:w="0" w:type="dxa"/>
+            <w:left w:w="108" w:type="dxa"/>
+            <w:bottom w:w="0" w:type="dxa"/>
+            <w:right w:w="108" w:type="dxa"/>
+          </w:tblCellMar>
         </w:tblPrEx>
         <w:tc>
           <w:tcPr>
@@ -20903,6 +20879,12 @@
             <w:insideH w:val="single" w:color="auto" w:sz="4" w:space="0"/>
             <w:insideV w:val="single" w:color="auto" w:sz="4" w:space="0"/>
           </w:tblBorders>
+          <w:tblCellMar>
+            <w:top w:w="0" w:type="dxa"/>
+            <w:left w:w="108" w:type="dxa"/>
+            <w:bottom w:w="0" w:type="dxa"/>
+            <w:right w:w="108" w:type="dxa"/>
+          </w:tblCellMar>
         </w:tblPrEx>
         <w:tc>
           <w:tcPr>
@@ -22693,6 +22675,12 @@
             <w:insideH w:val="single" w:color="auto" w:sz="4" w:space="0"/>
             <w:insideV w:val="single" w:color="auto" w:sz="4" w:space="0"/>
           </w:tblBorders>
+          <w:tblCellMar>
+            <w:top w:w="0" w:type="dxa"/>
+            <w:left w:w="108" w:type="dxa"/>
+            <w:bottom w:w="0" w:type="dxa"/>
+            <w:right w:w="108" w:type="dxa"/>
+          </w:tblCellMar>
         </w:tblPrEx>
         <w:tc>
           <w:tcPr>
@@ -24416,6 +24404,12 @@
             <w:insideH w:val="single" w:color="auto" w:sz="4" w:space="0"/>
             <w:insideV w:val="single" w:color="auto" w:sz="4" w:space="0"/>
           </w:tblBorders>
+          <w:tblCellMar>
+            <w:top w:w="0" w:type="dxa"/>
+            <w:left w:w="108" w:type="dxa"/>
+            <w:bottom w:w="0" w:type="dxa"/>
+            <w:right w:w="108" w:type="dxa"/>
+          </w:tblCellMar>
         </w:tblPrEx>
         <w:tc>
           <w:tcPr>
@@ -27731,14 +27725,11 @@
         </w:rPr>
       </w:pPr>
       <w:r>
-        <w:rPr>
-          <w:color w:val="FF0000"/>
-        </w:rPr>
         <w:drawing>
-          <wp:inline distT="0" distB="0" distL="0" distR="0">
-            <wp:extent cx="5943600" cy="2981325"/>
-            <wp:effectExtent l="0" t="0" r="0" b="9525"/>
-            <wp:docPr id="2" name="Picture 2"/>
+          <wp:inline distT="0" distB="0" distL="114300" distR="114300">
+            <wp:extent cx="5939155" cy="1310640"/>
+            <wp:effectExtent l="0" t="0" r="4445" b="0"/>
+            <wp:docPr id="6" name="Picture 4"/>
             <wp:cNvGraphicFramePr>
               <a:graphicFrameLocks xmlns:a="http://schemas.openxmlformats.org/drawingml/2006/main" noChangeAspect="1"/>
             </wp:cNvGraphicFramePr>
@@ -27746,7 +27737,7 @@
               <a:graphicData uri="http://schemas.openxmlformats.org/drawingml/2006/picture">
                 <pic:pic xmlns:pic="http://schemas.openxmlformats.org/drawingml/2006/picture">
                   <pic:nvPicPr>
-                    <pic:cNvPr id="2" name="Picture 2"/>
+                    <pic:cNvPr id="6" name="Picture 4"/>
                     <pic:cNvPicPr>
                       <a:picLocks noChangeAspect="1"/>
                     </pic:cNvPicPr>
@@ -27760,11 +27751,15 @@
                   <pic:spPr>
                     <a:xfrm>
                       <a:off x="0" y="0"/>
-                      <a:ext cx="5943600" cy="2981325"/>
+                      <a:ext cx="5939155" cy="1310640"/>
                     </a:xfrm>
                     <a:prstGeom prst="rect">
                       <a:avLst/>
                     </a:prstGeom>
+                    <a:noFill/>
+                    <a:ln>
+                      <a:noFill/>
+                    </a:ln>
                   </pic:spPr>
                 </pic:pic>
               </a:graphicData>
@@ -27772,6 +27767,8 @@
           </wp:inline>
         </w:drawing>
       </w:r>
+      <w:bookmarkStart w:id="6" w:name="_GoBack"/>
+      <w:bookmarkEnd w:id="6"/>
     </w:p>
     <w:p>
       <w:pPr>
@@ -27808,14 +27805,11 @@
         </w:rPr>
       </w:pPr>
       <w:r>
-        <w:rPr>
-          <w:color w:val="FF0000"/>
-        </w:rPr>
         <w:drawing>
-          <wp:inline distT="0" distB="0" distL="0" distR="0">
-            <wp:extent cx="5943600" cy="3618865"/>
-            <wp:effectExtent l="0" t="0" r="0" b="635"/>
-            <wp:docPr id="3" name="Picture 3"/>
+          <wp:inline distT="0" distB="0" distL="114300" distR="114300">
+            <wp:extent cx="5943600" cy="2480310"/>
+            <wp:effectExtent l="0" t="0" r="0" b="3810"/>
+            <wp:docPr id="4" name="Picture 3"/>
             <wp:cNvGraphicFramePr>
               <a:graphicFrameLocks xmlns:a="http://schemas.openxmlformats.org/drawingml/2006/main" noChangeAspect="1"/>
             </wp:cNvGraphicFramePr>
@@ -27823,7 +27817,7 @@
               <a:graphicData uri="http://schemas.openxmlformats.org/drawingml/2006/picture">
                 <pic:pic xmlns:pic="http://schemas.openxmlformats.org/drawingml/2006/picture">
                   <pic:nvPicPr>
-                    <pic:cNvPr id="3" name="Picture 3"/>
+                    <pic:cNvPr id="4" name="Picture 3"/>
                     <pic:cNvPicPr>
                       <a:picLocks noChangeAspect="1"/>
                     </pic:cNvPicPr>
@@ -27837,11 +27831,15 @@
                   <pic:spPr>
                     <a:xfrm>
                       <a:off x="0" y="0"/>
-                      <a:ext cx="5943600" cy="3618865"/>
+                      <a:ext cx="5943600" cy="2480310"/>
                     </a:xfrm>
                     <a:prstGeom prst="rect">
                       <a:avLst/>
                     </a:prstGeom>
+                    <a:noFill/>
+                    <a:ln>
+                      <a:noFill/>
+                    </a:ln>
                   </pic:spPr>
                 </pic:pic>
               </a:graphicData>
@@ -28124,8 +28122,6 @@
         </w:rPr>
         <w:t>3.9.2. Các yêu cầu ràng buộc chính</w:t>
       </w:r>
-      <w:bookmarkStart w:id="6" w:name="_GoBack"/>
-      <w:bookmarkEnd w:id="6"/>
     </w:p>
     <w:p>
       <w:pPr>
